--- a/docs/srs_v2.docx
+++ b/docs/srs_v2.docx
@@ -210,7 +210,7 @@
           </mc:Choice>
           <mc:Fallback>
             <w:pict>
-              <v:shapetype w14:anchorId="5EFEB3FC" id="_x0000_t32" coordsize="21600,21600" o:spt="32" o:oned="t" path="m,l21600,21600e" filled="f">
+              <v:shapetype w14:anchorId="7117B5D1" id="_x0000_t32" coordsize="21600,21600" o:spt="32" o:oned="t" path="m,l21600,21600e" filled="f">
                 <v:path arrowok="t" fillok="f" o:connecttype="none"/>
                 <o:lock v:ext="edit" shapetype="t"/>
               </v:shapetype>
@@ -817,6 +817,13 @@
     <w:bookmarkStart w:id="1" w:name="_TOC_250047" w:displacedByCustomXml="next"/>
     <w:sdt>
       <w:sdtPr>
+        <w:rPr>
+          <w:rFonts w:ascii="Times New Roman" w:eastAsia="Times New Roman" w:hAnsi="Times New Roman" w:cs="Times New Roman"/>
+          <w:color w:val="auto"/>
+          <w:sz w:val="22"/>
+          <w:szCs w:val="22"/>
+          <w:lang w:val="vi"/>
+        </w:rPr>
         <w:id w:val="509110596"/>
         <w:docPartObj>
           <w:docPartGallery w:val="Table of Contents"/>
@@ -825,14 +832,9 @@
       </w:sdtPr>
       <w:sdtEndPr>
         <w:rPr>
-          <w:rFonts w:ascii="Times New Roman" w:eastAsia="Times New Roman" w:hAnsi="Times New Roman" w:cs="Times New Roman"/>
           <w:b/>
           <w:bCs/>
           <w:noProof/>
-          <w:color w:val="auto"/>
-          <w:sz w:val="22"/>
-          <w:szCs w:val="22"/>
-          <w:lang w:val="vi"/>
         </w:rPr>
       </w:sdtEndPr>
       <w:sdtContent>
@@ -4327,6 +4329,7 @@
                 <w:sz w:val="26"/>
                 <w:lang w:val="en-US"/>
               </w:rPr>
+              <w:lastRenderedPageBreak/>
               <w:t>US.0</w:t>
             </w:r>
             <w:r>
@@ -6905,6 +6908,7 @@
         <w:rPr>
           <w:b/>
           <w:bCs/>
+          <w:noProof/>
           <w:sz w:val="30"/>
           <w:lang w:val="en-US"/>
         </w:rPr>
@@ -7006,6 +7010,7 @@
         <w:rPr>
           <w:b/>
           <w:i w:val="0"/>
+          <w:noProof/>
           <w:sz w:val="30"/>
           <w:lang w:val="en-US"/>
         </w:rPr>
@@ -7060,6 +7065,7 @@
         <w:rPr>
           <w:b/>
           <w:i w:val="0"/>
+          <w:noProof/>
           <w:sz w:val="30"/>
           <w:lang w:val="en-US"/>
         </w:rPr>
@@ -8148,6 +8154,7 @@
         <w:rPr>
           <w:b/>
           <w:bCs/>
+          <w:noProof/>
           <w:sz w:val="30"/>
           <w:lang w:val="en-US"/>
         </w:rPr>
@@ -8250,6 +8257,7 @@
         <w:rPr>
           <w:b/>
           <w:bCs/>
+          <w:noProof/>
           <w:sz w:val="30"/>
           <w:lang w:val="en-US"/>
         </w:rPr>
@@ -8304,6 +8312,7 @@
         <w:rPr>
           <w:b/>
           <w:bCs/>
+          <w:noProof/>
           <w:sz w:val="30"/>
           <w:lang w:val="en-US"/>
         </w:rPr>
@@ -9167,15 +9176,7 @@
           <w:bCs/>
           <w:lang w:val="en-US"/>
         </w:rPr>
-        <w:t xml:space="preserve">ase </w:t>
-      </w:r>
-      <w:r>
-        <w:rPr>
-          <w:b/>
-          <w:bCs/>
-          <w:lang w:val="en-US"/>
-        </w:rPr>
-        <w:t>Diagram</w:t>
+        <w:t>ase Diagram</w:t>
       </w:r>
     </w:p>
     <w:p>
@@ -9192,6 +9193,7 @@
         <w:rPr>
           <w:b/>
           <w:bCs/>
+          <w:noProof/>
           <w:sz w:val="30"/>
           <w:lang w:val="en-US"/>
         </w:rPr>
@@ -10144,6 +10146,7 @@
         <w:rPr>
           <w:b/>
           <w:i w:val="0"/>
+          <w:noProof/>
           <w:sz w:val="30"/>
           <w:lang w:val="en-US"/>
         </w:rPr>
@@ -10204,11 +10207,12 @@
       <w:r>
         <w:rPr>
           <w:b/>
+          <w:noProof/>
           <w:sz w:val="30"/>
           <w:lang w:val="en-US"/>
         </w:rPr>
         <w:drawing>
-          <wp:anchor distT="0" distB="0" distL="114300" distR="114300" simplePos="0" relativeHeight="251664896" behindDoc="0" locked="0" layoutInCell="1" allowOverlap="1" wp14:anchorId="53E5EA6E" wp14:editId="3ED4730C">
+          <wp:anchor distT="0" distB="0" distL="114300" distR="114300" simplePos="0" relativeHeight="251664896" behindDoc="0" locked="0" layoutInCell="1" allowOverlap="1" wp14:anchorId="53E5EA6E" wp14:editId="3ACB7502">
             <wp:simplePos x="0" y="0"/>
             <wp:positionH relativeFrom="column">
               <wp:posOffset>158885</wp:posOffset>
@@ -10261,9 +10265,10 @@
         <w:rPr>
           <w:b/>
           <w:bCs/>
+          <w:noProof/>
         </w:rPr>
         <w:drawing>
-          <wp:anchor distT="0" distB="0" distL="114300" distR="114300" simplePos="0" relativeHeight="251662848" behindDoc="0" locked="0" layoutInCell="1" allowOverlap="1" wp14:anchorId="3E73807D" wp14:editId="626B0610">
+          <wp:anchor distT="0" distB="0" distL="114300" distR="114300" simplePos="0" relativeHeight="251662848" behindDoc="0" locked="0" layoutInCell="1" allowOverlap="1" wp14:anchorId="3E73807D" wp14:editId="7496085B">
             <wp:simplePos x="0" y="0"/>
             <wp:positionH relativeFrom="column">
               <wp:posOffset>100519</wp:posOffset>
@@ -10681,18 +10686,27 @@
           <w:lang w:val="en-US"/>
         </w:rPr>
       </w:pPr>
-      <w:r>
+    </w:p>
+    <w:p>
+      <w:pPr>
+        <w:pStyle w:val="BodyText"/>
         <w:rPr>
           <w:b/>
-          <w:i w:val="0"/>
           <w:sz w:val="30"/>
           <w:lang w:val="en-US"/>
         </w:rPr>
+      </w:pPr>
+      <w:r>
+        <w:rPr>
+          <w:b/>
+          <w:sz w:val="30"/>
+          <w:lang w:val="en-US"/>
+        </w:rPr>
         <w:drawing>
-          <wp:inline distT="0" distB="0" distL="0" distR="0" wp14:anchorId="4954CBD6" wp14:editId="551CBDE9">
-            <wp:extent cx="6115904" cy="3524742"/>
-            <wp:effectExtent l="0" t="0" r="0" b="0"/>
-            <wp:docPr id="1233060976" name="Picture 1"/>
+          <wp:inline distT="0" distB="0" distL="0" distR="0" wp14:anchorId="6F31C4F2" wp14:editId="0F1F49A6">
+            <wp:extent cx="6464300" cy="2677160"/>
+            <wp:effectExtent l="0" t="0" r="0" b="8890"/>
+            <wp:docPr id="847308456" name="Picture 5"/>
             <wp:cNvGraphicFramePr>
               <a:graphicFrameLocks xmlns:a="http://schemas.openxmlformats.org/drawingml/2006/main" noChangeAspect="1"/>
             </wp:cNvGraphicFramePr>
@@ -10700,23 +10714,36 @@
               <a:graphicData uri="http://schemas.openxmlformats.org/drawingml/2006/picture">
                 <pic:pic xmlns:pic="http://schemas.openxmlformats.org/drawingml/2006/picture">
                   <pic:nvPicPr>
-                    <pic:cNvPr id="1233060976" name=""/>
-                    <pic:cNvPicPr/>
+                    <pic:cNvPr id="0" name="Picture 16"/>
+                    <pic:cNvPicPr>
+                      <a:picLocks noChangeAspect="1" noChangeArrowheads="1"/>
+                    </pic:cNvPicPr>
                   </pic:nvPicPr>
                   <pic:blipFill>
-                    <a:blip r:embed="rId24"/>
+                    <a:blip r:embed="rId24">
+                      <a:extLst>
+                        <a:ext uri="{28A0092B-C50C-407E-A947-70E740481C1C}">
+                          <a14:useLocalDpi xmlns:a14="http://schemas.microsoft.com/office/drawing/2010/main" val="0"/>
+                        </a:ext>
+                      </a:extLst>
+                    </a:blip>
+                    <a:srcRect/>
                     <a:stretch>
                       <a:fillRect/>
                     </a:stretch>
                   </pic:blipFill>
-                  <pic:spPr>
+                  <pic:spPr bwMode="auto">
                     <a:xfrm>
                       <a:off x="0" y="0"/>
-                      <a:ext cx="6115904" cy="3524742"/>
+                      <a:ext cx="6464300" cy="2677160"/>
                     </a:xfrm>
                     <a:prstGeom prst="rect">
                       <a:avLst/>
                     </a:prstGeom>
+                    <a:noFill/>
+                    <a:ln>
+                      <a:noFill/>
+                    </a:ln>
                   </pic:spPr>
                 </pic:pic>
               </a:graphicData>
@@ -10724,6 +10751,17 @@
           </wp:inline>
         </w:drawing>
       </w:r>
+    </w:p>
+    <w:p>
+      <w:pPr>
+        <w:pStyle w:val="BodyText"/>
+        <w:rPr>
+          <w:b/>
+          <w:i w:val="0"/>
+          <w:sz w:val="30"/>
+          <w:lang w:val="en-US"/>
+        </w:rPr>
+      </w:pPr>
     </w:p>
     <w:tbl>
       <w:tblPr>

--- a/docs/srs_v2.docx
+++ b/docs/srs_v2.docx
@@ -210,7 +210,7 @@
           </mc:Choice>
           <mc:Fallback>
             <w:pict>
-              <v:shapetype w14:anchorId="7117B5D1" id="_x0000_t32" coordsize="21600,21600" o:spt="32" o:oned="t" path="m,l21600,21600e" filled="f">
+              <v:shapetype w14:anchorId="4D955E78" id="_x0000_t32" coordsize="21600,21600" o:spt="32" o:oned="t" path="m,l21600,21600e" filled="f">
                 <v:path arrowok="t" fillok="f" o:connecttype="none"/>
                 <o:lock v:ext="edit" shapetype="t"/>
               </v:shapetype>
@@ -10212,7 +10212,7 @@
           <w:lang w:val="en-US"/>
         </w:rPr>
         <w:drawing>
-          <wp:anchor distT="0" distB="0" distL="114300" distR="114300" simplePos="0" relativeHeight="251664896" behindDoc="0" locked="0" layoutInCell="1" allowOverlap="1" wp14:anchorId="53E5EA6E" wp14:editId="3ACB7502">
+          <wp:anchor distT="0" distB="0" distL="114300" distR="114300" simplePos="0" relativeHeight="251664896" behindDoc="0" locked="0" layoutInCell="1" allowOverlap="1" wp14:anchorId="53E5EA6E" wp14:editId="3A3F508D">
             <wp:simplePos x="0" y="0"/>
             <wp:positionH relativeFrom="column">
               <wp:posOffset>158885</wp:posOffset>
@@ -10268,7 +10268,7 @@
           <w:noProof/>
         </w:rPr>
         <w:drawing>
-          <wp:anchor distT="0" distB="0" distL="114300" distR="114300" simplePos="0" relativeHeight="251662848" behindDoc="0" locked="0" layoutInCell="1" allowOverlap="1" wp14:anchorId="3E73807D" wp14:editId="7496085B">
+          <wp:anchor distT="0" distB="0" distL="114300" distR="114300" simplePos="0" relativeHeight="251662848" behindDoc="0" locked="0" layoutInCell="1" allowOverlap="1" wp14:anchorId="3E73807D" wp14:editId="34765247">
             <wp:simplePos x="0" y="0"/>
             <wp:positionH relativeFrom="column">
               <wp:posOffset>100519</wp:posOffset>
@@ -10699,6 +10699,7 @@
       <w:r>
         <w:rPr>
           <w:b/>
+          <w:noProof/>
           <w:sz w:val="30"/>
           <w:lang w:val="en-US"/>
         </w:rPr>
@@ -11326,6 +11327,1204 @@
     </w:p>
     <w:p>
       <w:pPr>
+        <w:pStyle w:val="Heading2"/>
+        <w:numPr>
+          <w:ilvl w:val="0"/>
+          <w:numId w:val="4"/>
+        </w:numPr>
+        <w:tabs>
+          <w:tab w:val="left" w:pos="798"/>
+        </w:tabs>
+        <w:spacing w:before="128"/>
+        <w:ind w:left="644"/>
+      </w:pPr>
+      <w:r>
+        <w:rPr>
+          <w:lang w:val="en-US"/>
+        </w:rPr>
+        <w:t xml:space="preserve">Quản lý </w:t>
+      </w:r>
+      <w:r>
+        <w:rPr>
+          <w:lang w:val="en-US"/>
+        </w:rPr>
+        <w:t>Đơn hàng</w:t>
+      </w:r>
+    </w:p>
+    <w:p>
+      <w:pPr>
+        <w:pStyle w:val="Heading3"/>
+        <w:numPr>
+          <w:ilvl w:val="1"/>
+          <w:numId w:val="4"/>
+        </w:numPr>
+        <w:tabs>
+          <w:tab w:val="left" w:pos="798"/>
+        </w:tabs>
+        <w:spacing w:before="128"/>
+        <w:ind w:left="1584"/>
+        <w:rPr>
+          <w:b/>
+          <w:bCs/>
+        </w:rPr>
+      </w:pPr>
+      <w:r>
+        <w:rPr>
+          <w:b/>
+          <w:bCs/>
+          <w:lang w:val="en-US"/>
+        </w:rPr>
+        <w:t>UI</w:t>
+      </w:r>
+    </w:p>
+    <w:p>
+      <w:pPr>
+        <w:pStyle w:val="BodyText"/>
+        <w:rPr>
+          <w:b/>
+          <w:bCs/>
+          <w:sz w:val="30"/>
+          <w:lang w:val="en-US"/>
+        </w:rPr>
+      </w:pPr>
+    </w:p>
+    <w:p>
+      <w:pPr>
+        <w:pStyle w:val="BodyText"/>
+        <w:rPr>
+          <w:b/>
+          <w:bCs/>
+          <w:sz w:val="30"/>
+          <w:lang w:val="en-US"/>
+        </w:rPr>
+      </w:pPr>
+      <w:r>
+        <w:rPr>
+          <w:b/>
+          <w:bCs/>
+          <w:sz w:val="30"/>
+          <w:lang w:val="en-US"/>
+        </w:rPr>
+        <w:lastRenderedPageBreak/>
+        <w:drawing>
+          <wp:inline distT="0" distB="0" distL="0" distR="0" wp14:anchorId="27E1A57A" wp14:editId="331A91D6">
+            <wp:extent cx="6464300" cy="5397500"/>
+            <wp:effectExtent l="0" t="0" r="0" b="0"/>
+            <wp:docPr id="15188177" name="Picture 1"/>
+            <wp:cNvGraphicFramePr>
+              <a:graphicFrameLocks xmlns:a="http://schemas.openxmlformats.org/drawingml/2006/main" noChangeAspect="1"/>
+            </wp:cNvGraphicFramePr>
+            <a:graphic xmlns:a="http://schemas.openxmlformats.org/drawingml/2006/main">
+              <a:graphicData uri="http://schemas.openxmlformats.org/drawingml/2006/picture">
+                <pic:pic xmlns:pic="http://schemas.openxmlformats.org/drawingml/2006/picture">
+                  <pic:nvPicPr>
+                    <pic:cNvPr id="15188177" name=""/>
+                    <pic:cNvPicPr/>
+                  </pic:nvPicPr>
+                  <pic:blipFill>
+                    <a:blip r:embed="rId25"/>
+                    <a:stretch>
+                      <a:fillRect/>
+                    </a:stretch>
+                  </pic:blipFill>
+                  <pic:spPr>
+                    <a:xfrm>
+                      <a:off x="0" y="0"/>
+                      <a:ext cx="6464300" cy="5397500"/>
+                    </a:xfrm>
+                    <a:prstGeom prst="rect">
+                      <a:avLst/>
+                    </a:prstGeom>
+                  </pic:spPr>
+                </pic:pic>
+              </a:graphicData>
+            </a:graphic>
+          </wp:inline>
+        </w:drawing>
+      </w:r>
+    </w:p>
+    <w:p>
+      <w:pPr>
+        <w:pStyle w:val="BodyText"/>
+        <w:rPr>
+          <w:b/>
+          <w:i w:val="0"/>
+          <w:sz w:val="30"/>
+          <w:lang w:val="en-US"/>
+        </w:rPr>
+      </w:pPr>
+    </w:p>
+    <w:p>
+      <w:pPr>
+        <w:pStyle w:val="Heading3"/>
+        <w:numPr>
+          <w:ilvl w:val="1"/>
+          <w:numId w:val="4"/>
+        </w:numPr>
+        <w:tabs>
+          <w:tab w:val="left" w:pos="798"/>
+        </w:tabs>
+        <w:spacing w:before="128"/>
+        <w:ind w:left="1584"/>
+        <w:rPr>
+          <w:b/>
+          <w:bCs/>
+        </w:rPr>
+      </w:pPr>
+      <w:r>
+        <w:rPr>
+          <w:b/>
+          <w:bCs/>
+          <w:lang w:val="en-US"/>
+        </w:rPr>
+        <w:t>Sequence Diagram</w:t>
+      </w:r>
+    </w:p>
+    <w:p>
+      <w:pPr>
+        <w:pStyle w:val="BodyText"/>
+        <w:rPr>
+          <w:b/>
+          <w:i w:val="0"/>
+          <w:sz w:val="30"/>
+          <w:lang w:val="en-US"/>
+        </w:rPr>
+      </w:pPr>
+    </w:p>
+    <w:p>
+      <w:pPr>
+        <w:pStyle w:val="BodyText"/>
+        <w:rPr>
+          <w:b/>
+          <w:i w:val="0"/>
+          <w:sz w:val="30"/>
+          <w:lang w:val="en-US"/>
+        </w:rPr>
+      </w:pPr>
+      <w:r>
+        <w:rPr>
+          <w:b/>
+          <w:i w:val="0"/>
+          <w:sz w:val="30"/>
+          <w:lang w:val="en-US"/>
+        </w:rPr>
+        <w:lastRenderedPageBreak/>
+        <w:drawing>
+          <wp:inline distT="0" distB="0" distL="0" distR="0" wp14:anchorId="4E2D98D5" wp14:editId="4C4C34AE">
+            <wp:extent cx="6464300" cy="5032375"/>
+            <wp:effectExtent l="0" t="0" r="0" b="0"/>
+            <wp:docPr id="585220706" name="Picture 1"/>
+            <wp:cNvGraphicFramePr>
+              <a:graphicFrameLocks xmlns:a="http://schemas.openxmlformats.org/drawingml/2006/main" noChangeAspect="1"/>
+            </wp:cNvGraphicFramePr>
+            <a:graphic xmlns:a="http://schemas.openxmlformats.org/drawingml/2006/main">
+              <a:graphicData uri="http://schemas.openxmlformats.org/drawingml/2006/picture">
+                <pic:pic xmlns:pic="http://schemas.openxmlformats.org/drawingml/2006/picture">
+                  <pic:nvPicPr>
+                    <pic:cNvPr id="585220706" name=""/>
+                    <pic:cNvPicPr/>
+                  </pic:nvPicPr>
+                  <pic:blipFill>
+                    <a:blip r:embed="rId26"/>
+                    <a:stretch>
+                      <a:fillRect/>
+                    </a:stretch>
+                  </pic:blipFill>
+                  <pic:spPr>
+                    <a:xfrm>
+                      <a:off x="0" y="0"/>
+                      <a:ext cx="6464300" cy="5032375"/>
+                    </a:xfrm>
+                    <a:prstGeom prst="rect">
+                      <a:avLst/>
+                    </a:prstGeom>
+                  </pic:spPr>
+                </pic:pic>
+              </a:graphicData>
+            </a:graphic>
+          </wp:inline>
+        </w:drawing>
+      </w:r>
+    </w:p>
+    <w:p>
+      <w:pPr>
+        <w:pStyle w:val="BodyText"/>
+        <w:rPr>
+          <w:b/>
+          <w:i w:val="0"/>
+          <w:sz w:val="30"/>
+          <w:lang w:val="en-US"/>
+        </w:rPr>
+      </w:pPr>
+      <w:r>
+        <w:rPr>
+          <w:b/>
+          <w:i w:val="0"/>
+          <w:sz w:val="30"/>
+          <w:lang w:val="en-US"/>
+        </w:rPr>
+        <w:t>A. Xem danh sách đơn hàng</w:t>
+      </w:r>
+    </w:p>
+    <w:p>
+      <w:pPr>
+        <w:pStyle w:val="BodyText"/>
+        <w:rPr>
+          <w:bCs/>
+          <w:i w:val="0"/>
+          <w:sz w:val="30"/>
+          <w:lang w:val="en-US"/>
+        </w:rPr>
+      </w:pPr>
+      <w:r>
+        <w:rPr>
+          <w:bCs/>
+          <w:i w:val="0"/>
+          <w:sz w:val="30"/>
+          <w:lang w:val="en-US"/>
+        </w:rPr>
+        <w:t>Nhân viên đăng nhập và truy cập vào menu Đơn hàng.</w:t>
+      </w:r>
+    </w:p>
+    <w:p>
+      <w:pPr>
+        <w:pStyle w:val="BodyText"/>
+        <w:rPr>
+          <w:bCs/>
+          <w:i w:val="0"/>
+          <w:sz w:val="30"/>
+          <w:lang w:val="en-US"/>
+        </w:rPr>
+      </w:pPr>
+      <w:r>
+        <w:rPr>
+          <w:bCs/>
+          <w:i w:val="0"/>
+          <w:sz w:val="30"/>
+          <w:lang w:val="en-US"/>
+        </w:rPr>
+        <w:t>Admin App gửi yêu cầu GET đến Backend để lấy toàn bộ dữ liệu đơn hàng.</w:t>
+      </w:r>
+    </w:p>
+    <w:p>
+      <w:pPr>
+        <w:pStyle w:val="BodyText"/>
+        <w:rPr>
+          <w:bCs/>
+          <w:i w:val="0"/>
+          <w:sz w:val="30"/>
+          <w:lang w:val="en-US"/>
+        </w:rPr>
+      </w:pPr>
+      <w:r>
+        <w:rPr>
+          <w:bCs/>
+          <w:i w:val="0"/>
+          <w:sz w:val="30"/>
+          <w:lang w:val="en-US"/>
+        </w:rPr>
+        <w:t>Backend thực hiện Middleware authorizeRoles('admin') để đảm bảo người gọi là nhân viên có quyền.</w:t>
+      </w:r>
+    </w:p>
+    <w:p>
+      <w:pPr>
+        <w:pStyle w:val="BodyText"/>
+        <w:rPr>
+          <w:bCs/>
+          <w:i w:val="0"/>
+          <w:sz w:val="30"/>
+          <w:lang w:val="en-US"/>
+        </w:rPr>
+      </w:pPr>
+      <w:r>
+        <w:rPr>
+          <w:bCs/>
+          <w:i w:val="0"/>
+          <w:sz w:val="30"/>
+          <w:lang w:val="en-US"/>
+        </w:rPr>
+        <w:t>Dữ liệu trả về bao gồm: Mã đơn, tên khách hàng, tổng tiền, ngày đặt và trạng thái hiện tại.</w:t>
+      </w:r>
+    </w:p>
+    <w:p>
+      <w:pPr>
+        <w:pStyle w:val="BodyText"/>
+        <w:rPr>
+          <w:b/>
+          <w:i w:val="0"/>
+          <w:sz w:val="30"/>
+          <w:lang w:val="en-US"/>
+        </w:rPr>
+      </w:pPr>
+      <w:r>
+        <w:rPr>
+          <w:b/>
+          <w:i w:val="0"/>
+          <w:sz w:val="30"/>
+          <w:lang w:val="en-US"/>
+        </w:rPr>
+        <w:t>B. Xem chi tiết đơn hàng</w:t>
+      </w:r>
+    </w:p>
+    <w:p>
+      <w:pPr>
+        <w:pStyle w:val="BodyText"/>
+        <w:rPr>
+          <w:bCs/>
+          <w:i w:val="0"/>
+          <w:sz w:val="30"/>
+          <w:lang w:val="en-US"/>
+        </w:rPr>
+      </w:pPr>
+      <w:r>
+        <w:rPr>
+          <w:bCs/>
+          <w:i w:val="0"/>
+          <w:sz w:val="30"/>
+          <w:lang w:val="en-US"/>
+        </w:rPr>
+        <w:t>Khi nhân viên nhấn vào một đơn hàng cụ thể, hệ thống gọi API GET /order/:id.</w:t>
+      </w:r>
+    </w:p>
+    <w:p>
+      <w:pPr>
+        <w:pStyle w:val="BodyText"/>
+        <w:rPr>
+          <w:bCs/>
+          <w:i w:val="0"/>
+          <w:sz w:val="30"/>
+          <w:lang w:val="en-US"/>
+        </w:rPr>
+      </w:pPr>
+      <w:r>
+        <w:rPr>
+          <w:bCs/>
+          <w:i w:val="0"/>
+          <w:sz w:val="30"/>
+          <w:lang w:val="en-US"/>
+        </w:rPr>
+        <w:t>Trang chi tiết sẽ hiển thị: Danh sách món ăn chi tiết, thông tin liên lạc khách hàng (SĐT, địa chỉ) và Lịch sử trạng thái (Status History) để biết đơn hàng đã qua những bước nào.</w:t>
+      </w:r>
+    </w:p>
+    <w:p>
+      <w:pPr>
+        <w:pStyle w:val="BodyText"/>
+        <w:rPr>
+          <w:b/>
+          <w:i w:val="0"/>
+          <w:sz w:val="30"/>
+          <w:lang w:val="en-US"/>
+        </w:rPr>
+      </w:pPr>
+      <w:r>
+        <w:rPr>
+          <w:b/>
+          <w:i w:val="0"/>
+          <w:sz w:val="30"/>
+          <w:lang w:val="en-US"/>
+        </w:rPr>
+        <w:t>C. Cập nhật trạng thái</w:t>
+      </w:r>
+    </w:p>
+    <w:p>
+      <w:pPr>
+        <w:pStyle w:val="BodyText"/>
+        <w:rPr>
+          <w:bCs/>
+          <w:i w:val="0"/>
+          <w:sz w:val="30"/>
+          <w:lang w:val="en-US"/>
+        </w:rPr>
+      </w:pPr>
+      <w:r>
+        <w:rPr>
+          <w:bCs/>
+          <w:i w:val="0"/>
+          <w:sz w:val="30"/>
+          <w:lang w:val="en-US"/>
+        </w:rPr>
+        <w:t>Đây là phần quan trọng nhất trong việc quản lý, nhân viên sẽ chuyển đơn hàng qua các giai đoạn:</w:t>
+      </w:r>
+    </w:p>
+    <w:p>
+      <w:pPr>
+        <w:pStyle w:val="BodyText"/>
+        <w:rPr>
+          <w:bCs/>
+          <w:i w:val="0"/>
+          <w:sz w:val="30"/>
+          <w:lang w:val="en-US"/>
+        </w:rPr>
+      </w:pPr>
+    </w:p>
+    <w:p>
+      <w:pPr>
+        <w:pStyle w:val="BodyText"/>
+        <w:rPr>
+          <w:bCs/>
+          <w:i w:val="0"/>
+          <w:sz w:val="30"/>
+          <w:lang w:val="en-US"/>
+        </w:rPr>
+      </w:pPr>
+      <w:r>
+        <w:rPr>
+          <w:bCs/>
+          <w:i w:val="0"/>
+          <w:sz w:val="30"/>
+          <w:lang w:val="en-US"/>
+        </w:rPr>
+        <w:t xml:space="preserve">Pending (Chờ) </w:t>
+      </w:r>
+      <w:r>
+        <w:rPr>
+          <w:bCs/>
+          <w:i w:val="0"/>
+          <w:sz w:val="30"/>
+          <w:lang w:val="en-US"/>
+        </w:rPr>
+        <w:t xml:space="preserve">-&gt; </w:t>
+      </w:r>
+      <w:r>
+        <w:rPr>
+          <w:bCs/>
+          <w:i w:val="0"/>
+          <w:sz w:val="30"/>
+          <w:lang w:val="en-US"/>
+        </w:rPr>
+        <w:t>Confirmed (Xác nhận): Nhân viên bắt đầu tiếp nhận đơn.</w:t>
+      </w:r>
+    </w:p>
+    <w:p>
+      <w:pPr>
+        <w:pStyle w:val="BodyText"/>
+        <w:rPr>
+          <w:bCs/>
+          <w:i w:val="0"/>
+          <w:sz w:val="30"/>
+          <w:lang w:val="en-US"/>
+        </w:rPr>
+      </w:pPr>
+      <w:r>
+        <w:rPr>
+          <w:bCs/>
+          <w:i w:val="0"/>
+          <w:sz w:val="30"/>
+          <w:lang w:val="en-US"/>
+        </w:rPr>
+        <w:t xml:space="preserve">Confirmed </w:t>
+      </w:r>
+      <w:r>
+        <w:rPr>
+          <w:bCs/>
+          <w:i w:val="0"/>
+          <w:sz w:val="30"/>
+          <w:lang w:val="en-US"/>
+        </w:rPr>
+        <w:t xml:space="preserve">-&gt; </w:t>
+      </w:r>
+      <w:r>
+        <w:rPr>
+          <w:bCs/>
+          <w:i w:val="0"/>
+          <w:sz w:val="30"/>
+          <w:lang w:val="en-US"/>
+        </w:rPr>
+        <w:t>Preparing (Đang làm): Chuyển xuống bộ phận bếp.</w:t>
+      </w:r>
+    </w:p>
+    <w:p>
+      <w:pPr>
+        <w:pStyle w:val="BodyText"/>
+        <w:rPr>
+          <w:bCs/>
+          <w:i w:val="0"/>
+          <w:sz w:val="30"/>
+          <w:lang w:val="en-US"/>
+        </w:rPr>
+      </w:pPr>
+      <w:r>
+        <w:rPr>
+          <w:bCs/>
+          <w:i w:val="0"/>
+          <w:sz w:val="30"/>
+          <w:lang w:val="en-US"/>
+        </w:rPr>
+        <w:t xml:space="preserve">Ready </w:t>
+      </w:r>
+      <w:r>
+        <w:rPr>
+          <w:bCs/>
+          <w:i w:val="0"/>
+          <w:sz w:val="30"/>
+          <w:lang w:val="en-US"/>
+        </w:rPr>
+        <w:t xml:space="preserve">-&gt; </w:t>
+      </w:r>
+      <w:r>
+        <w:rPr>
+          <w:bCs/>
+          <w:i w:val="0"/>
+          <w:sz w:val="30"/>
+          <w:lang w:val="en-US"/>
+        </w:rPr>
+        <w:t>Shipping (Đang giao): Bàn giao cho shipper.</w:t>
+      </w:r>
+    </w:p>
+    <w:p>
+      <w:pPr>
+        <w:pStyle w:val="BodyText"/>
+        <w:rPr>
+          <w:bCs/>
+          <w:i w:val="0"/>
+          <w:sz w:val="30"/>
+          <w:lang w:val="en-US"/>
+        </w:rPr>
+      </w:pPr>
+      <w:r>
+        <w:rPr>
+          <w:bCs/>
+          <w:i w:val="0"/>
+          <w:sz w:val="30"/>
+          <w:lang w:val="en-US"/>
+        </w:rPr>
+        <w:t xml:space="preserve">Shipping </w:t>
+      </w:r>
+      <w:r>
+        <w:rPr>
+          <w:bCs/>
+          <w:i w:val="0"/>
+          <w:sz w:val="30"/>
+          <w:lang w:val="en-US"/>
+        </w:rPr>
+        <w:t>-&gt;</w:t>
+      </w:r>
+      <w:r>
+        <w:rPr>
+          <w:bCs/>
+          <w:i w:val="0"/>
+          <w:sz w:val="30"/>
+          <w:lang w:val="en-US"/>
+        </w:rPr>
+        <w:t xml:space="preserve"> Delivered (Hoàn thành): Xác nhận khách đã nhận hàng.</w:t>
+      </w:r>
+    </w:p>
+    <w:p>
+      <w:pPr>
+        <w:pStyle w:val="BodyText"/>
+        <w:rPr>
+          <w:bCs/>
+          <w:i w:val="0"/>
+          <w:sz w:val="30"/>
+          <w:lang w:val="en-US"/>
+        </w:rPr>
+      </w:pPr>
+      <w:r>
+        <w:rPr>
+          <w:bCs/>
+          <w:i w:val="0"/>
+          <w:sz w:val="30"/>
+          <w:lang w:val="en-US"/>
+        </w:rPr>
+        <w:t>Cancel (Hủy): Hủy đơn nếu có vấn đề phát sinh.</w:t>
+      </w:r>
+    </w:p>
+    <w:p>
+      <w:pPr>
+        <w:pStyle w:val="Heading3"/>
+        <w:numPr>
+          <w:ilvl w:val="1"/>
+          <w:numId w:val="4"/>
+        </w:numPr>
+      </w:pPr>
+      <w:r>
+        <w:rPr>
+          <w:lang w:val="en-US"/>
+        </w:rPr>
+        <w:t>Use Case Diagram</w:t>
+      </w:r>
+    </w:p>
+    <w:p>
+      <w:pPr>
+        <w:pStyle w:val="BodyText"/>
+        <w:rPr>
+          <w:b/>
+          <w:i w:val="0"/>
+          <w:sz w:val="30"/>
+          <w:lang w:val="en-US"/>
+        </w:rPr>
+      </w:pPr>
+    </w:p>
+    <w:p>
+      <w:pPr>
+        <w:pStyle w:val="BodyText"/>
+        <w:rPr>
+          <w:b/>
+          <w:sz w:val="30"/>
+          <w:lang w:val="en-US"/>
+        </w:rPr>
+      </w:pPr>
+      <w:r>
+        <w:rPr>
+          <w:b/>
+          <w:sz w:val="30"/>
+          <w:lang w:val="en-US"/>
+        </w:rPr>
+        <w:drawing>
+          <wp:inline distT="0" distB="0" distL="0" distR="0" wp14:anchorId="2C448423" wp14:editId="3CE6A7A5">
+            <wp:extent cx="6464300" cy="1577975"/>
+            <wp:effectExtent l="0" t="0" r="0" b="3175"/>
+            <wp:docPr id="712915021" name="Picture 3"/>
+            <wp:cNvGraphicFramePr>
+              <a:graphicFrameLocks xmlns:a="http://schemas.openxmlformats.org/drawingml/2006/main" noChangeAspect="1"/>
+            </wp:cNvGraphicFramePr>
+            <a:graphic xmlns:a="http://schemas.openxmlformats.org/drawingml/2006/main">
+              <a:graphicData uri="http://schemas.openxmlformats.org/drawingml/2006/picture">
+                <pic:pic xmlns:pic="http://schemas.openxmlformats.org/drawingml/2006/picture">
+                  <pic:nvPicPr>
+                    <pic:cNvPr id="0" name="Picture 6"/>
+                    <pic:cNvPicPr>
+                      <a:picLocks noChangeAspect="1" noChangeArrowheads="1"/>
+                    </pic:cNvPicPr>
+                  </pic:nvPicPr>
+                  <pic:blipFill>
+                    <a:blip r:embed="rId27">
+                      <a:extLst>
+                        <a:ext uri="{28A0092B-C50C-407E-A947-70E740481C1C}">
+                          <a14:useLocalDpi xmlns:a14="http://schemas.microsoft.com/office/drawing/2010/main" val="0"/>
+                        </a:ext>
+                      </a:extLst>
+                    </a:blip>
+                    <a:srcRect/>
+                    <a:stretch>
+                      <a:fillRect/>
+                    </a:stretch>
+                  </pic:blipFill>
+                  <pic:spPr bwMode="auto">
+                    <a:xfrm>
+                      <a:off x="0" y="0"/>
+                      <a:ext cx="6464300" cy="1577975"/>
+                    </a:xfrm>
+                    <a:prstGeom prst="rect">
+                      <a:avLst/>
+                    </a:prstGeom>
+                    <a:noFill/>
+                    <a:ln>
+                      <a:noFill/>
+                    </a:ln>
+                  </pic:spPr>
+                </pic:pic>
+              </a:graphicData>
+            </a:graphic>
+          </wp:inline>
+        </w:drawing>
+      </w:r>
+    </w:p>
+    <w:p>
+      <w:pPr>
+        <w:pStyle w:val="BodyText"/>
+        <w:rPr>
+          <w:b/>
+          <w:sz w:val="30"/>
+          <w:lang w:val="en-US"/>
+        </w:rPr>
+      </w:pPr>
+    </w:p>
+    <w:p>
+      <w:pPr>
+        <w:pStyle w:val="BodyText"/>
+        <w:rPr>
+          <w:b/>
+          <w:i w:val="0"/>
+          <w:sz w:val="30"/>
+          <w:lang w:val="en-US"/>
+        </w:rPr>
+      </w:pPr>
+    </w:p>
+    <w:tbl>
+      <w:tblPr>
+        <w:tblStyle w:val="LightGrid-Accent1"/>
+        <w:tblW w:w="10590" w:type="dxa"/>
+        <w:tblLook w:val="04A0" w:firstRow="1" w:lastRow="0" w:firstColumn="1" w:lastColumn="0" w:noHBand="0" w:noVBand="1"/>
+      </w:tblPr>
+      <w:tblGrid>
+        <w:gridCol w:w="4361"/>
+        <w:gridCol w:w="6229"/>
+      </w:tblGrid>
+      <w:tr>
+        <w:trPr>
+          <w:cnfStyle w:val="100000000000" w:firstRow="1" w:lastRow="0" w:firstColumn="0" w:lastColumn="0" w:oddVBand="0" w:evenVBand="0" w:oddHBand="0" w:evenHBand="0" w:firstRowFirstColumn="0" w:firstRowLastColumn="0" w:lastRowFirstColumn="0" w:lastRowLastColumn="0"/>
+          <w:trHeight w:val="339"/>
+        </w:trPr>
+        <w:tc>
+          <w:tcPr>
+            <w:cnfStyle w:val="001000000000" w:firstRow="0" w:lastRow="0" w:firstColumn="1" w:lastColumn="0" w:oddVBand="0" w:evenVBand="0" w:oddHBand="0" w:evenHBand="0" w:firstRowFirstColumn="0" w:firstRowLastColumn="0" w:lastRowFirstColumn="0" w:lastRowLastColumn="0"/>
+            <w:tcW w:w="4361" w:type="dxa"/>
+            <w:shd w:val="clear" w:color="auto" w:fill="E8E8E8"/>
+          </w:tcPr>
+          <w:p>
+            <w:pPr>
+              <w:pStyle w:val="BodyText"/>
+              <w:rPr>
+                <w:sz w:val="30"/>
+                <w:lang w:val="en-US"/>
+              </w:rPr>
+            </w:pPr>
+            <w:r>
+              <w:rPr>
+                <w:sz w:val="30"/>
+                <w:lang w:val="en-US"/>
+              </w:rPr>
+              <w:t>ID</w:t>
+            </w:r>
+          </w:p>
+        </w:tc>
+        <w:tc>
+          <w:tcPr>
+            <w:tcW w:w="6229" w:type="dxa"/>
+          </w:tcPr>
+          <w:p>
+            <w:pPr>
+              <w:pStyle w:val="BodyText"/>
+              <w:cnfStyle w:val="100000000000" w:firstRow="1" w:lastRow="0" w:firstColumn="0" w:lastColumn="0" w:oddVBand="0" w:evenVBand="0" w:oddHBand="0" w:evenHBand="0" w:firstRowFirstColumn="0" w:firstRowLastColumn="0" w:lastRowFirstColumn="0" w:lastRowLastColumn="0"/>
+              <w:rPr>
+                <w:sz w:val="30"/>
+                <w:lang w:val="en-US"/>
+              </w:rPr>
+            </w:pPr>
+            <w:r>
+              <w:rPr>
+                <w:sz w:val="30"/>
+                <w:lang w:val="en-US"/>
+              </w:rPr>
+              <w:t>UC05</w:t>
+            </w:r>
+          </w:p>
+        </w:tc>
+      </w:tr>
+      <w:tr>
+        <w:trPr>
+          <w:cnfStyle w:val="000000100000" w:firstRow="0" w:lastRow="0" w:firstColumn="0" w:lastColumn="0" w:oddVBand="0" w:evenVBand="0" w:oddHBand="1" w:evenHBand="0" w:firstRowFirstColumn="0" w:firstRowLastColumn="0" w:lastRowFirstColumn="0" w:lastRowLastColumn="0"/>
+          <w:trHeight w:val="339"/>
+        </w:trPr>
+        <w:tc>
+          <w:tcPr>
+            <w:cnfStyle w:val="001000000000" w:firstRow="0" w:lastRow="0" w:firstColumn="1" w:lastColumn="0" w:oddVBand="0" w:evenVBand="0" w:oddHBand="0" w:evenHBand="0" w:firstRowFirstColumn="0" w:firstRowLastColumn="0" w:lastRowFirstColumn="0" w:lastRowLastColumn="0"/>
+            <w:tcW w:w="4361" w:type="dxa"/>
+            <w:shd w:val="clear" w:color="auto" w:fill="E8E8E8"/>
+          </w:tcPr>
+          <w:p>
+            <w:pPr>
+              <w:pStyle w:val="BodyText"/>
+              <w:rPr>
+                <w:sz w:val="30"/>
+                <w:lang w:val="en-US"/>
+              </w:rPr>
+            </w:pPr>
+            <w:r>
+              <w:rPr>
+                <w:sz w:val="30"/>
+                <w:lang w:val="en-US"/>
+              </w:rPr>
+              <w:t>Tên Use Case</w:t>
+            </w:r>
+          </w:p>
+        </w:tc>
+        <w:tc>
+          <w:tcPr>
+            <w:tcW w:w="6229" w:type="dxa"/>
+          </w:tcPr>
+          <w:p>
+            <w:pPr>
+              <w:pStyle w:val="BodyText"/>
+              <w:cnfStyle w:val="000000100000" w:firstRow="0" w:lastRow="0" w:firstColumn="0" w:lastColumn="0" w:oddVBand="0" w:evenVBand="0" w:oddHBand="1" w:evenHBand="0" w:firstRowFirstColumn="0" w:firstRowLastColumn="0" w:lastRowFirstColumn="0" w:lastRowLastColumn="0"/>
+              <w:rPr>
+                <w:sz w:val="30"/>
+                <w:lang w:val="en-US"/>
+              </w:rPr>
+            </w:pPr>
+            <w:r>
+              <w:rPr>
+                <w:sz w:val="30"/>
+                <w:lang w:val="en-US"/>
+              </w:rPr>
+              <w:t>Quản Lý Đơn Hàng</w:t>
+            </w:r>
+          </w:p>
+        </w:tc>
+      </w:tr>
+      <w:tr>
+        <w:trPr>
+          <w:cnfStyle w:val="000000010000" w:firstRow="0" w:lastRow="0" w:firstColumn="0" w:lastColumn="0" w:oddVBand="0" w:evenVBand="0" w:oddHBand="0" w:evenHBand="1" w:firstRowFirstColumn="0" w:firstRowLastColumn="0" w:lastRowFirstColumn="0" w:lastRowLastColumn="0"/>
+          <w:trHeight w:val="339"/>
+        </w:trPr>
+        <w:tc>
+          <w:tcPr>
+            <w:cnfStyle w:val="001000000000" w:firstRow="0" w:lastRow="0" w:firstColumn="1" w:lastColumn="0" w:oddVBand="0" w:evenVBand="0" w:oddHBand="0" w:evenHBand="0" w:firstRowFirstColumn="0" w:firstRowLastColumn="0" w:lastRowFirstColumn="0" w:lastRowLastColumn="0"/>
+            <w:tcW w:w="4361" w:type="dxa"/>
+            <w:shd w:val="clear" w:color="auto" w:fill="E8E8E8"/>
+          </w:tcPr>
+          <w:p>
+            <w:pPr>
+              <w:pStyle w:val="BodyText"/>
+              <w:rPr>
+                <w:sz w:val="30"/>
+                <w:lang w:val="en-US"/>
+              </w:rPr>
+            </w:pPr>
+            <w:r>
+              <w:rPr>
+                <w:sz w:val="30"/>
+                <w:lang w:val="en-US"/>
+              </w:rPr>
+              <w:t>Mô tả</w:t>
+            </w:r>
+          </w:p>
+        </w:tc>
+        <w:tc>
+          <w:tcPr>
+            <w:tcW w:w="6229" w:type="dxa"/>
+          </w:tcPr>
+          <w:p>
+            <w:pPr>
+              <w:pStyle w:val="BodyText"/>
+              <w:cnfStyle w:val="000000010000" w:firstRow="0" w:lastRow="0" w:firstColumn="0" w:lastColumn="0" w:oddVBand="0" w:evenVBand="0" w:oddHBand="0" w:evenHBand="1" w:firstRowFirstColumn="0" w:firstRowLastColumn="0" w:lastRowFirstColumn="0" w:lastRowLastColumn="0"/>
+              <w:rPr>
+                <w:sz w:val="30"/>
+                <w:lang w:val="en-US"/>
+              </w:rPr>
+            </w:pPr>
+            <w:r>
+              <w:rPr>
+                <w:sz w:val="30"/>
+                <w:lang w:val="en-US"/>
+              </w:rPr>
+              <w:t>Cho phép nhân viên quản lý theo dõi, lọc và cập nhật thông tin các đơn hàng trong hệ thống để đảm bảo quy trình phục vụ diễn ra suôn sẻ.</w:t>
+            </w:r>
+          </w:p>
+        </w:tc>
+      </w:tr>
+      <w:tr>
+        <w:trPr>
+          <w:cnfStyle w:val="000000100000" w:firstRow="0" w:lastRow="0" w:firstColumn="0" w:lastColumn="0" w:oddVBand="0" w:evenVBand="0" w:oddHBand="1" w:evenHBand="0" w:firstRowFirstColumn="0" w:firstRowLastColumn="0" w:lastRowFirstColumn="0" w:lastRowLastColumn="0"/>
+          <w:trHeight w:val="339"/>
+        </w:trPr>
+        <w:tc>
+          <w:tcPr>
+            <w:cnfStyle w:val="001000000000" w:firstRow="0" w:lastRow="0" w:firstColumn="1" w:lastColumn="0" w:oddVBand="0" w:evenVBand="0" w:oddHBand="0" w:evenHBand="0" w:firstRowFirstColumn="0" w:firstRowLastColumn="0" w:lastRowFirstColumn="0" w:lastRowLastColumn="0"/>
+            <w:tcW w:w="4361" w:type="dxa"/>
+            <w:shd w:val="clear" w:color="auto" w:fill="E8E8E8"/>
+          </w:tcPr>
+          <w:p>
+            <w:pPr>
+              <w:pStyle w:val="BodyText"/>
+              <w:rPr>
+                <w:sz w:val="30"/>
+                <w:lang w:val="en-US"/>
+              </w:rPr>
+            </w:pPr>
+            <w:r>
+              <w:rPr>
+                <w:sz w:val="30"/>
+                <w:lang w:val="en-US"/>
+              </w:rPr>
+              <w:t>Actor Chính</w:t>
+            </w:r>
+          </w:p>
+        </w:tc>
+        <w:tc>
+          <w:tcPr>
+            <w:tcW w:w="6229" w:type="dxa"/>
+          </w:tcPr>
+          <w:p>
+            <w:pPr>
+              <w:pStyle w:val="BodyText"/>
+              <w:cnfStyle w:val="000000100000" w:firstRow="0" w:lastRow="0" w:firstColumn="0" w:lastColumn="0" w:oddVBand="0" w:evenVBand="0" w:oddHBand="1" w:evenHBand="0" w:firstRowFirstColumn="0" w:firstRowLastColumn="0" w:lastRowFirstColumn="0" w:lastRowLastColumn="0"/>
+              <w:rPr>
+                <w:sz w:val="30"/>
+                <w:lang w:val="en-US"/>
+              </w:rPr>
+            </w:pPr>
+            <w:r>
+              <w:rPr>
+                <w:sz w:val="30"/>
+                <w:lang w:val="en-US"/>
+              </w:rPr>
+              <w:t>Nhân viên</w:t>
+            </w:r>
+          </w:p>
+        </w:tc>
+      </w:tr>
+      <w:tr>
+        <w:trPr>
+          <w:cnfStyle w:val="000000010000" w:firstRow="0" w:lastRow="0" w:firstColumn="0" w:lastColumn="0" w:oddVBand="0" w:evenVBand="0" w:oddHBand="0" w:evenHBand="1" w:firstRowFirstColumn="0" w:firstRowLastColumn="0" w:lastRowFirstColumn="0" w:lastRowLastColumn="0"/>
+          <w:trHeight w:val="691"/>
+        </w:trPr>
+        <w:tc>
+          <w:tcPr>
+            <w:cnfStyle w:val="001000000000" w:firstRow="0" w:lastRow="0" w:firstColumn="1" w:lastColumn="0" w:oddVBand="0" w:evenVBand="0" w:oddHBand="0" w:evenHBand="0" w:firstRowFirstColumn="0" w:firstRowLastColumn="0" w:lastRowFirstColumn="0" w:lastRowLastColumn="0"/>
+            <w:tcW w:w="4361" w:type="dxa"/>
+            <w:shd w:val="clear" w:color="auto" w:fill="E8E8E8"/>
+          </w:tcPr>
+          <w:p>
+            <w:pPr>
+              <w:pStyle w:val="BodyText"/>
+              <w:rPr>
+                <w:sz w:val="30"/>
+                <w:lang w:val="en-US"/>
+              </w:rPr>
+            </w:pPr>
+            <w:r>
+              <w:rPr>
+                <w:sz w:val="30"/>
+                <w:lang w:val="en-US"/>
+              </w:rPr>
+              <w:t>Tiền Điều Kiện</w:t>
+            </w:r>
+          </w:p>
+        </w:tc>
+        <w:tc>
+          <w:tcPr>
+            <w:tcW w:w="6229" w:type="dxa"/>
+          </w:tcPr>
+          <w:p>
+            <w:pPr>
+              <w:pStyle w:val="BodyText"/>
+              <w:cnfStyle w:val="000000010000" w:firstRow="0" w:lastRow="0" w:firstColumn="0" w:lastColumn="0" w:oddVBand="0" w:evenVBand="0" w:oddHBand="0" w:evenHBand="1" w:firstRowFirstColumn="0" w:firstRowLastColumn="0" w:lastRowFirstColumn="0" w:lastRowLastColumn="0"/>
+              <w:rPr>
+                <w:sz w:val="30"/>
+                <w:lang w:val="en-US"/>
+              </w:rPr>
+            </w:pPr>
+            <w:r>
+              <w:rPr>
+                <w:sz w:val="30"/>
+                <w:lang w:val="en-US"/>
+              </w:rPr>
+              <w:t>Nhân viên đã đăng nhập</w:t>
+            </w:r>
+          </w:p>
+        </w:tc>
+      </w:tr>
+      <w:tr>
+        <w:trPr>
+          <w:cnfStyle w:val="000000100000" w:firstRow="0" w:lastRow="0" w:firstColumn="0" w:lastColumn="0" w:oddVBand="0" w:evenVBand="0" w:oddHBand="1" w:evenHBand="0" w:firstRowFirstColumn="0" w:firstRowLastColumn="0" w:lastRowFirstColumn="0" w:lastRowLastColumn="0"/>
+          <w:trHeight w:val="691"/>
+        </w:trPr>
+        <w:tc>
+          <w:tcPr>
+            <w:cnfStyle w:val="001000000000" w:firstRow="0" w:lastRow="0" w:firstColumn="1" w:lastColumn="0" w:oddVBand="0" w:evenVBand="0" w:oddHBand="0" w:evenHBand="0" w:firstRowFirstColumn="0" w:firstRowLastColumn="0" w:lastRowFirstColumn="0" w:lastRowLastColumn="0"/>
+            <w:tcW w:w="4361" w:type="dxa"/>
+            <w:shd w:val="clear" w:color="auto" w:fill="E8E8E8"/>
+          </w:tcPr>
+          <w:p>
+            <w:pPr>
+              <w:pStyle w:val="BodyText"/>
+              <w:rPr>
+                <w:sz w:val="30"/>
+                <w:lang w:val="en-US"/>
+              </w:rPr>
+            </w:pPr>
+            <w:r>
+              <w:rPr>
+                <w:sz w:val="30"/>
+                <w:lang w:val="en-US"/>
+              </w:rPr>
+              <w:t>Hậu Điều Kiện</w:t>
+            </w:r>
+          </w:p>
+        </w:tc>
+        <w:tc>
+          <w:tcPr>
+            <w:tcW w:w="6229" w:type="dxa"/>
+          </w:tcPr>
+          <w:p>
+            <w:pPr>
+              <w:pStyle w:val="BodyText"/>
+              <w:cnfStyle w:val="000000100000" w:firstRow="0" w:lastRow="0" w:firstColumn="0" w:lastColumn="0" w:oddVBand="0" w:evenVBand="0" w:oddHBand="1" w:evenHBand="0" w:firstRowFirstColumn="0" w:firstRowLastColumn="0" w:lastRowFirstColumn="0" w:lastRowLastColumn="0"/>
+              <w:rPr>
+                <w:sz w:val="30"/>
+                <w:lang w:val="en-US"/>
+              </w:rPr>
+            </w:pPr>
+            <w:r>
+              <w:rPr>
+                <w:sz w:val="30"/>
+                <w:lang w:val="en-US"/>
+              </w:rPr>
+              <w:t>Đơn hàng được cập nhật trạng thái</w:t>
+            </w:r>
+          </w:p>
+        </w:tc>
+      </w:tr>
+      <w:tr>
+        <w:trPr>
+          <w:cnfStyle w:val="000000010000" w:firstRow="0" w:lastRow="0" w:firstColumn="0" w:lastColumn="0" w:oddVBand="0" w:evenVBand="0" w:oddHBand="0" w:evenHBand="1" w:firstRowFirstColumn="0" w:firstRowLastColumn="0" w:lastRowFirstColumn="0" w:lastRowLastColumn="0"/>
+          <w:trHeight w:val="2415"/>
+        </w:trPr>
+        <w:tc>
+          <w:tcPr>
+            <w:cnfStyle w:val="001000000000" w:firstRow="0" w:lastRow="0" w:firstColumn="1" w:lastColumn="0" w:oddVBand="0" w:evenVBand="0" w:oddHBand="0" w:evenHBand="0" w:firstRowFirstColumn="0" w:firstRowLastColumn="0" w:lastRowFirstColumn="0" w:lastRowLastColumn="0"/>
+            <w:tcW w:w="4361" w:type="dxa"/>
+            <w:shd w:val="clear" w:color="auto" w:fill="E8E8E8"/>
+          </w:tcPr>
+          <w:p>
+            <w:pPr>
+              <w:pStyle w:val="BodyText"/>
+              <w:rPr>
+                <w:sz w:val="30"/>
+                <w:lang w:val="en-US"/>
+              </w:rPr>
+            </w:pPr>
+            <w:r>
+              <w:rPr>
+                <w:sz w:val="30"/>
+                <w:lang w:val="en-US"/>
+              </w:rPr>
+              <w:t>Luồng Chính</w:t>
+            </w:r>
+          </w:p>
+        </w:tc>
+        <w:tc>
+          <w:tcPr>
+            <w:tcW w:w="6229" w:type="dxa"/>
+          </w:tcPr>
+          <w:p>
+            <w:pPr>
+              <w:pStyle w:val="BodyText"/>
+              <w:cnfStyle w:val="000000010000" w:firstRow="0" w:lastRow="0" w:firstColumn="0" w:lastColumn="0" w:oddVBand="0" w:evenVBand="0" w:oddHBand="0" w:evenHBand="1" w:firstRowFirstColumn="0" w:firstRowLastColumn="0" w:lastRowFirstColumn="0" w:lastRowLastColumn="0"/>
+              <w:rPr>
+                <w:sz w:val="30"/>
+                <w:lang w:val="en-US"/>
+              </w:rPr>
+            </w:pPr>
+            <w:r>
+              <w:rPr>
+                <w:sz w:val="30"/>
+                <w:lang w:val="en-US"/>
+              </w:rPr>
+              <w:t>1. Nhân viên truy cập trang quản lý đơn hàng</w:t>
+            </w:r>
+            <w:r>
+              <w:rPr>
+                <w:sz w:val="30"/>
+                <w:lang w:val="en-US"/>
+              </w:rPr>
+              <w:br/>
+              <w:t>2. Xem danh sách các đơn hàng hiện tại</w:t>
+            </w:r>
+            <w:r>
+              <w:rPr>
+                <w:sz w:val="30"/>
+                <w:lang w:val="en-US"/>
+              </w:rPr>
+              <w:br/>
+              <w:t>3. Lọc theo trạng thái, ngày, khách hàng</w:t>
+            </w:r>
+            <w:r>
+              <w:rPr>
+                <w:sz w:val="30"/>
+                <w:lang w:val="en-US"/>
+              </w:rPr>
+              <w:br/>
+              <w:t>4. Chọn đơn hàng để xem chi tiết</w:t>
+            </w:r>
+            <w:r>
+              <w:rPr>
+                <w:sz w:val="30"/>
+                <w:lang w:val="en-US"/>
+              </w:rPr>
+              <w:br/>
+              <w:t xml:space="preserve">5. Cập nhật trạng thái </w:t>
+            </w:r>
+            <w:r>
+              <w:rPr>
+                <w:sz w:val="30"/>
+                <w:lang w:val="en-US"/>
+              </w:rPr>
+              <w:t xml:space="preserve">và </w:t>
+            </w:r>
+            <w:r>
+              <w:rPr>
+                <w:sz w:val="30"/>
+                <w:lang w:val="en-US"/>
+              </w:rPr>
+              <w:t>thông tin đơn</w:t>
+            </w:r>
+            <w:r>
+              <w:rPr>
+                <w:sz w:val="30"/>
+                <w:lang w:val="en-US"/>
+              </w:rPr>
+              <w:br/>
+              <w:t>6. Lưu thay đổi</w:t>
+            </w:r>
+          </w:p>
+        </w:tc>
+      </w:tr>
+      <w:tr>
+        <w:trPr>
+          <w:cnfStyle w:val="000000100000" w:firstRow="0" w:lastRow="0" w:firstColumn="0" w:lastColumn="0" w:oddVBand="0" w:evenVBand="0" w:oddHBand="1" w:evenHBand="0" w:firstRowFirstColumn="0" w:firstRowLastColumn="0" w:lastRowFirstColumn="0" w:lastRowLastColumn="0"/>
+          <w:trHeight w:val="1382"/>
+        </w:trPr>
+        <w:tc>
+          <w:tcPr>
+            <w:cnfStyle w:val="001000000000" w:firstRow="0" w:lastRow="0" w:firstColumn="1" w:lastColumn="0" w:oddVBand="0" w:evenVBand="0" w:oddHBand="0" w:evenHBand="0" w:firstRowFirstColumn="0" w:firstRowLastColumn="0" w:lastRowFirstColumn="0" w:lastRowLastColumn="0"/>
+            <w:tcW w:w="4361" w:type="dxa"/>
+            <w:shd w:val="clear" w:color="auto" w:fill="E8E8E8"/>
+          </w:tcPr>
+          <w:p>
+            <w:pPr>
+              <w:pStyle w:val="BodyText"/>
+              <w:rPr>
+                <w:sz w:val="30"/>
+                <w:lang w:val="en-US"/>
+              </w:rPr>
+            </w:pPr>
+            <w:r>
+              <w:rPr>
+                <w:sz w:val="30"/>
+                <w:lang w:val="en-US"/>
+              </w:rPr>
+              <w:lastRenderedPageBreak/>
+              <w:t>Luồng Ngoại Lệ</w:t>
+            </w:r>
+          </w:p>
+        </w:tc>
+        <w:tc>
+          <w:tcPr>
+            <w:tcW w:w="6229" w:type="dxa"/>
+          </w:tcPr>
+          <w:p>
+            <w:pPr>
+              <w:pStyle w:val="BodyText"/>
+              <w:cnfStyle w:val="000000100000" w:firstRow="0" w:lastRow="0" w:firstColumn="0" w:lastColumn="0" w:oddVBand="0" w:evenVBand="0" w:oddHBand="1" w:evenHBand="0" w:firstRowFirstColumn="0" w:firstRowLastColumn="0" w:lastRowFirstColumn="0" w:lastRowLastColumn="0"/>
+              <w:rPr>
+                <w:sz w:val="30"/>
+                <w:lang w:val="en-US"/>
+              </w:rPr>
+            </w:pPr>
+            <w:r>
+              <w:rPr>
+                <w:sz w:val="30"/>
+                <w:lang w:val="en-US"/>
+              </w:rPr>
+              <w:t>E1: Đơn hàng không tìm thấy → Thông báo lỗi</w:t>
+            </w:r>
+            <w:r>
+              <w:rPr>
+                <w:sz w:val="30"/>
+                <w:lang w:val="en-US"/>
+              </w:rPr>
+              <w:br/>
+              <w:t>E2: Quyền hạn không đủ → Từ chối truy cập</w:t>
+            </w:r>
+          </w:p>
+        </w:tc>
+      </w:tr>
+    </w:tbl>
+    <w:p>
+      <w:pPr>
         <w:rPr>
           <w:sz w:val="24"/>
         </w:rPr>
@@ -11363,7 +12562,7 @@
           <w:spacing w:val="-5"/>
           <w:lang w:val="en-US"/>
         </w:rPr>
-        <w:t>3</w:t>
+        <w:t>4</w:t>
       </w:r>
       <w:r>
         <w:rPr>
@@ -11426,7 +12625,7 @@
             <wp:extent cx="6464300" cy="3667125"/>
             <wp:effectExtent l="0" t="0" r="0" b="9525"/>
             <wp:docPr id="1120109273" name="Picture 6">
-              <a:hlinkClick xmlns:a="http://schemas.openxmlformats.org/drawingml/2006/main" r:id="rId25"/>
+              <a:hlinkClick xmlns:a="http://schemas.openxmlformats.org/drawingml/2006/main" r:id="rId28"/>
             </wp:docPr>
             <wp:cNvGraphicFramePr>
               <a:graphicFrameLocks xmlns:a="http://schemas.openxmlformats.org/drawingml/2006/main" noChangeAspect="1"/>
@@ -11436,14 +12635,14 @@
                 <pic:pic xmlns:pic="http://schemas.openxmlformats.org/drawingml/2006/picture">
                   <pic:nvPicPr>
                     <pic:cNvPr id="1120109273" name="Picture 6">
-                      <a:hlinkClick r:id="rId25"/>
+                      <a:hlinkClick r:id="rId28"/>
                     </pic:cNvPr>
                     <pic:cNvPicPr>
                       <a:picLocks noChangeAspect="1" noChangeArrowheads="1"/>
                     </pic:cNvPicPr>
                   </pic:nvPicPr>
                   <pic:blipFill>
-                    <a:blip r:embed="rId26" cstate="print">
+                    <a:blip r:embed="rId29" cstate="print">
                       <a:extLst>
                         <a:ext uri="{28A0092B-C50C-407E-A947-70E740481C1C}">
                           <a14:useLocalDpi xmlns:a14="http://schemas.microsoft.com/office/drawing/2010/main" val="0"/>
@@ -11580,7 +12779,15 @@
                     <w:i/>
                     <w:sz w:val="20"/>
                   </w:rPr>
-                  <w:t>10</w:t>
+                  <w:t>1</w:t>
+                </w:r>
+                <w:r>
+                  <w:rPr>
+                    <w:b/>
+                    <w:i/>
+                    <w:sz w:val="20"/>
+                  </w:rPr>
+                  <w:t>0</w:t>
                 </w:r>
                 <w:r>
                   <w:rPr>
@@ -17057,7 +18264,7 @@
   <w:style w:type="paragraph" w:default="1" w:styleId="Normal">
     <w:name w:val="Normal"/>
     <w:qFormat/>
-    <w:rsid w:val="00764435"/>
+    <w:rsid w:val="00F5489A"/>
     <w:rPr>
       <w:rFonts w:ascii="Times New Roman" w:eastAsia="Times New Roman" w:hAnsi="Times New Roman" w:cs="Times New Roman"/>
       <w:lang w:val="vi"/>
